--- a/ProjectDocs/Sprint 4/SymCheck User Manual.docx
+++ b/ProjectDocs/Sprint 4/SymCheck User Manual.docx
@@ -1849,10 +1849,10 @@
           <w:szCs w:val="36"/>
         </w:rPr>
         <w:drawing>
-          <wp:inline distT="0" distB="0" distL="0" distR="0" wp14:anchorId="6E586F6B" wp14:editId="53ADB99A">
+          <wp:inline distT="0" distB="0" distL="0" distR="0" wp14:anchorId="22FC8328" wp14:editId="641CA948">
             <wp:extent cx="5943600" cy="3714750"/>
             <wp:effectExtent l="0" t="0" r="0" b="6350"/>
-            <wp:docPr id="18" name="Picture 18" descr="Graphical user interface, text, application, chat or text message&#10;&#10;Description automatically generated"/>
+            <wp:docPr id="2" name="Picture 2" descr="Graphical user interface, text, application, chat or text message&#10;&#10;Description automatically generated"/>
             <wp:cNvGraphicFramePr>
               <a:graphicFrameLocks xmlns:a="http://schemas.openxmlformats.org/drawingml/2006/main" noChangeAspect="1"/>
             </wp:cNvGraphicFramePr>
@@ -1860,7 +1860,7 @@
               <a:graphicData uri="http://schemas.openxmlformats.org/drawingml/2006/picture">
                 <pic:pic xmlns:pic="http://schemas.openxmlformats.org/drawingml/2006/picture">
                   <pic:nvPicPr>
-                    <pic:cNvPr id="18" name="Picture 18" descr="Graphical user interface, text, application, chat or text message&#10;&#10;Description automatically generated"/>
+                    <pic:cNvPr id="2" name="Picture 2" descr="Graphical user interface, text, application, chat or text message&#10;&#10;Description automatically generated"/>
                     <pic:cNvPicPr/>
                   </pic:nvPicPr>
                   <pic:blipFill>
@@ -1972,10 +1972,10 @@
           <w:szCs w:val="36"/>
         </w:rPr>
         <w:drawing>
-          <wp:inline distT="0" distB="0" distL="0" distR="0" wp14:anchorId="4F41FF82" wp14:editId="3DF45C15">
+          <wp:inline distT="0" distB="0" distL="0" distR="0" wp14:anchorId="16C91CA6" wp14:editId="53C79884">
             <wp:extent cx="5943600" cy="3714750"/>
             <wp:effectExtent l="0" t="0" r="0" b="6350"/>
-            <wp:docPr id="19" name="Picture 19" descr="Graphical user interface, text, application, chat or text message&#10;&#10;Description automatically generated"/>
+            <wp:docPr id="3" name="Picture 3" descr="Graphical user interface, text, application, chat or text message&#10;&#10;Description automatically generated"/>
             <wp:cNvGraphicFramePr>
               <a:graphicFrameLocks xmlns:a="http://schemas.openxmlformats.org/drawingml/2006/main" noChangeAspect="1"/>
             </wp:cNvGraphicFramePr>
@@ -1983,7 +1983,7 @@
               <a:graphicData uri="http://schemas.openxmlformats.org/drawingml/2006/picture">
                 <pic:pic xmlns:pic="http://schemas.openxmlformats.org/drawingml/2006/picture">
                   <pic:nvPicPr>
-                    <pic:cNvPr id="19" name="Picture 19" descr="Graphical user interface, text, application, chat or text message&#10;&#10;Description automatically generated"/>
+                    <pic:cNvPr id="3" name="Picture 3" descr="Graphical user interface, text, application, chat or text message&#10;&#10;Description automatically generated"/>
                     <pic:cNvPicPr/>
                   </pic:nvPicPr>
                   <pic:blipFill>
@@ -2023,7 +2023,7 @@
         <mc:AlternateContent>
           <mc:Choice Requires="wps">
             <w:drawing>
-              <wp:anchor distT="0" distB="0" distL="114300" distR="114300" simplePos="0" relativeHeight="251659264" behindDoc="0" locked="0" layoutInCell="1" allowOverlap="1" wp14:anchorId="51A3AC58" wp14:editId="04F40CD8">
+              <wp:anchor distT="0" distB="0" distL="114300" distR="114300" simplePos="0" relativeHeight="251659264" behindDoc="0" locked="0" layoutInCell="1" allowOverlap="1" wp14:anchorId="51A3AC58" wp14:editId="542917CB">
                 <wp:simplePos x="0" y="0"/>
                 <wp:positionH relativeFrom="column">
                   <wp:posOffset>2594610</wp:posOffset>
@@ -2091,7 +2091,7 @@
           </mc:Choice>
           <mc:Fallback>
             <w:pict>
-              <v:oval w14:anchorId="18D9CE9A" id="Oval 6" o:spid="_x0000_s1026" style="position:absolute;margin-left:204.3pt;margin-top:172pt;width:62.35pt;height:23.65pt;z-index:251659264;visibility:visible;mso-wrap-style:square;mso-width-percent:0;mso-height-percent:0;mso-wrap-distance-left:9pt;mso-wrap-distance-top:0;mso-wrap-distance-right:9pt;mso-wrap-distance-bottom:0;mso-position-horizontal:absolute;mso-position-horizontal-relative:text;mso-position-vertical:absolute;mso-position-vertical-relative:text;mso-width-percent:0;mso-height-percent:0;mso-width-relative:margin;mso-height-relative:margin;v-text-anchor:middle" o:gfxdata="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" filled="f" strokecolor="red" strokeweight="3pt">
+              <v:oval w14:anchorId="66EB68A3" id="Oval 6" o:spid="_x0000_s1026" style="position:absolute;margin-left:204.3pt;margin-top:172pt;width:62.35pt;height:23.65pt;z-index:251659264;visibility:visible;mso-wrap-style:square;mso-width-percent:0;mso-height-percent:0;mso-wrap-distance-left:9pt;mso-wrap-distance-top:0;mso-wrap-distance-right:9pt;mso-wrap-distance-bottom:0;mso-position-horizontal:absolute;mso-position-horizontal-relative:text;mso-position-vertical:absolute;mso-position-vertical-relative:text;mso-width-percent:0;mso-height-percent:0;mso-width-relative:margin;mso-height-relative:margin;v-text-anchor:middle" o:gfxdata="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" filled="f" strokecolor="red" strokeweight="3pt">
                 <v:stroke joinstyle="miter"/>
               </v:oval>
             </w:pict>
@@ -4161,23 +4161,7 @@
           <w:sz w:val="24"/>
           <w:szCs w:val="24"/>
         </w:rPr>
-        <w:t>***T</w:t>
-      </w:r>
-      <w:r>
-        <w:rPr>
-          <w:rFonts w:eastAsiaTheme="minorEastAsia"/>
-          <w:sz w:val="24"/>
-          <w:szCs w:val="24"/>
-        </w:rPr>
-        <w:t>his can also be done by navigating to your browser “Settings”</w:t>
-      </w:r>
-      <w:r>
-        <w:rPr>
-          <w:rFonts w:eastAsiaTheme="minorEastAsia"/>
-          <w:sz w:val="24"/>
-          <w:szCs w:val="24"/>
-        </w:rPr>
-        <w:t>.</w:t>
+        <w:t>***This can also be done by navigating to your browser “Settings”.</w:t>
       </w:r>
     </w:p>
     <w:p>
